--- a/Day 01/Day 01 Program.docx
+++ b/Day 01/Day 01 Program.docx
@@ -37,6 +37,14 @@
     <w:p/>
     <w:sdt>
       <w:sdtPr>
+        <w:rPr>
+          <w:rFonts w:asciiTheme="minorHAnsi" w:eastAsiaTheme="minorHAnsi" w:hAnsiTheme="minorHAnsi" w:cstheme="minorBidi"/>
+          <w:b w:val="0"/>
+          <w:color w:val="auto"/>
+          <w:sz w:val="22"/>
+          <w:szCs w:val="22"/>
+          <w:lang w:eastAsia="en-US"/>
+        </w:rPr>
         <w:id w:val="1458066867"/>
         <w:docPartObj>
           <w:docPartGallery w:val="Table of Contents"/>
@@ -45,12 +53,7 @@
       </w:sdtPr>
       <w:sdtEndPr>
         <w:rPr>
-          <w:rFonts w:asciiTheme="minorHAnsi" w:eastAsiaTheme="minorHAnsi" w:hAnsiTheme="minorHAnsi" w:cstheme="minorBidi"/>
           <w:bCs/>
-          <w:color w:val="auto"/>
-          <w:sz w:val="22"/>
-          <w:szCs w:val="22"/>
-          <w:lang w:eastAsia="en-US"/>
         </w:rPr>
       </w:sdtEndPr>
       <w:sdtContent>
@@ -83,7 +86,7 @@
           <w:r>
             <w:fldChar w:fldCharType="separate"/>
           </w:r>
-          <w:hyperlink w:anchor="_Toc501533501" w:history="1">
+          <w:hyperlink w:anchor="_Toc501537189" w:history="1">
             <w:r>
               <w:rPr>
                 <w:rStyle w:val="Hipercze"/>
@@ -124,7 +127,7 @@
                 <w:noProof/>
                 <w:webHidden/>
               </w:rPr>
-              <w:instrText xml:space="preserve"> PAGEREF _Toc501533501 \h </w:instrText>
+              <w:instrText xml:space="preserve"> PAGEREF _Toc501537189 \h </w:instrText>
             </w:r>
             <w:r>
               <w:rPr>
@@ -167,7 +170,7 @@
               <w:noProof/>
             </w:rPr>
           </w:pPr>
-          <w:hyperlink w:anchor="_Toc501533502" w:history="1">
+          <w:hyperlink w:anchor="_Toc501537190" w:history="1">
             <w:r>
               <w:rPr>
                 <w:rStyle w:val="Hipercze"/>
@@ -208,7 +211,7 @@
                 <w:noProof/>
                 <w:webHidden/>
               </w:rPr>
-              <w:instrText xml:space="preserve"> PAGEREF _Toc501533502 \h </w:instrText>
+              <w:instrText xml:space="preserve"> PAGEREF _Toc501537190 \h </w:instrText>
             </w:r>
             <w:r>
               <w:rPr>
@@ -251,7 +254,7 @@
               <w:noProof/>
             </w:rPr>
           </w:pPr>
-          <w:hyperlink w:anchor="_Toc501533503" w:history="1">
+          <w:hyperlink w:anchor="_Toc501537191" w:history="1">
             <w:r>
               <w:rPr>
                 <w:rStyle w:val="Hipercze"/>
@@ -271,7 +274,7 @@
                 <w:rStyle w:val="Hipercze"/>
                 <w:noProof/>
               </w:rPr>
-              <w:t>Wstęp do systemu kontroli wersji - GIT</w:t>
+              <w:t>Wstęp do Selenium</w:t>
             </w:r>
             <w:r>
               <w:rPr>
@@ -292,7 +295,7 @@
                 <w:noProof/>
                 <w:webHidden/>
               </w:rPr>
-              <w:instrText xml:space="preserve"> PAGEREF _Toc501533503 \h </w:instrText>
+              <w:instrText xml:space="preserve"> PAGEREF _Toc501537191 \h </w:instrText>
             </w:r>
             <w:r>
               <w:rPr>
@@ -335,7 +338,7 @@
               <w:noProof/>
             </w:rPr>
           </w:pPr>
-          <w:hyperlink w:anchor="_Toc501533504" w:history="1">
+          <w:hyperlink w:anchor="_Toc501537192" w:history="1">
             <w:r>
               <w:rPr>
                 <w:rStyle w:val="Hipercze"/>
@@ -355,7 +358,7 @@
                 <w:rStyle w:val="Hipercze"/>
                 <w:noProof/>
               </w:rPr>
-              <w:t>Utworzenie repozytorium (GitHub / Bitbucket)</w:t>
+              <w:t>Wstęp do systemu kontroli wersji - GIT</w:t>
             </w:r>
             <w:r>
               <w:rPr>
@@ -376,7 +379,7 @@
                 <w:noProof/>
                 <w:webHidden/>
               </w:rPr>
-              <w:instrText xml:space="preserve"> PAGEREF _Toc501533504 \h </w:instrText>
+              <w:instrText xml:space="preserve"> PAGEREF _Toc501537192 \h </w:instrText>
             </w:r>
             <w:r>
               <w:rPr>
@@ -419,7 +422,7 @@
               <w:noProof/>
             </w:rPr>
           </w:pPr>
-          <w:hyperlink w:anchor="_Toc501533505" w:history="1">
+          <w:hyperlink w:anchor="_Toc501537193" w:history="1">
             <w:r>
               <w:rPr>
                 <w:rStyle w:val="Hipercze"/>
@@ -439,7 +442,7 @@
                 <w:rStyle w:val="Hipercze"/>
                 <w:noProof/>
               </w:rPr>
-              <w:t>Utworzenie pierwszego testu i umieszczenie go w zdalnym repozytorium</w:t>
+              <w:t>Utworzenie repozytorium GIT w odpowiednim serwisie (GitHub, Bitbucket)</w:t>
             </w:r>
             <w:r>
               <w:rPr>
@@ -460,7 +463,7 @@
                 <w:noProof/>
                 <w:webHidden/>
               </w:rPr>
-              <w:instrText xml:space="preserve"> PAGEREF _Toc501533505 \h </w:instrText>
+              <w:instrText xml:space="preserve"> PAGEREF _Toc501537193 \h </w:instrText>
             </w:r>
             <w:r>
               <w:rPr>
@@ -481,6 +484,174 @@
                 <w:webHidden/>
               </w:rPr>
               <w:t>6</w:t>
+            </w:r>
+            <w:r>
+              <w:rPr>
+                <w:noProof/>
+                <w:webHidden/>
+              </w:rPr>
+              <w:fldChar w:fldCharType="end"/>
+            </w:r>
+          </w:hyperlink>
+        </w:p>
+        <w:p>
+          <w:pPr>
+            <w:pStyle w:val="Spistreci1"/>
+            <w:tabs>
+              <w:tab w:val="left" w:pos="440"/>
+              <w:tab w:val="right" w:leader="dot" w:pos="9062"/>
+            </w:tabs>
+            <w:rPr>
+              <w:rFonts w:cstheme="minorBidi"/>
+              <w:noProof/>
+            </w:rPr>
+          </w:pPr>
+          <w:hyperlink w:anchor="_Toc501537194" w:history="1">
+            <w:r>
+              <w:rPr>
+                <w:rStyle w:val="Hipercze"/>
+                <w:noProof/>
+              </w:rPr>
+              <w:t>6.</w:t>
+            </w:r>
+            <w:r>
+              <w:rPr>
+                <w:rFonts w:cstheme="minorBidi"/>
+                <w:noProof/>
+              </w:rPr>
+              <w:tab/>
+            </w:r>
+            <w:r>
+              <w:rPr>
+                <w:rStyle w:val="Hipercze"/>
+                <w:noProof/>
+              </w:rPr>
+              <w:t>Utworzenie prostego testu Selenium i umieszczenie go w zdalnym repozytorium</w:t>
+            </w:r>
+            <w:r>
+              <w:rPr>
+                <w:noProof/>
+                <w:webHidden/>
+              </w:rPr>
+              <w:tab/>
+            </w:r>
+            <w:r>
+              <w:rPr>
+                <w:noProof/>
+                <w:webHidden/>
+              </w:rPr>
+              <w:fldChar w:fldCharType="begin"/>
+            </w:r>
+            <w:r>
+              <w:rPr>
+                <w:noProof/>
+                <w:webHidden/>
+              </w:rPr>
+              <w:instrText xml:space="preserve"> PAGEREF _Toc501537194 \h </w:instrText>
+            </w:r>
+            <w:r>
+              <w:rPr>
+                <w:noProof/>
+                <w:webHidden/>
+              </w:rPr>
+            </w:r>
+            <w:r>
+              <w:rPr>
+                <w:noProof/>
+                <w:webHidden/>
+              </w:rPr>
+              <w:fldChar w:fldCharType="separate"/>
+            </w:r>
+            <w:r>
+              <w:rPr>
+                <w:noProof/>
+                <w:webHidden/>
+              </w:rPr>
+              <w:t>7</w:t>
+            </w:r>
+            <w:r>
+              <w:rPr>
+                <w:noProof/>
+                <w:webHidden/>
+              </w:rPr>
+              <w:fldChar w:fldCharType="end"/>
+            </w:r>
+          </w:hyperlink>
+        </w:p>
+        <w:p>
+          <w:pPr>
+            <w:pStyle w:val="Spistreci1"/>
+            <w:tabs>
+              <w:tab w:val="left" w:pos="440"/>
+              <w:tab w:val="right" w:leader="dot" w:pos="9062"/>
+            </w:tabs>
+            <w:rPr>
+              <w:rFonts w:cstheme="minorBidi"/>
+              <w:noProof/>
+            </w:rPr>
+          </w:pPr>
+          <w:hyperlink w:anchor="_Toc501537195" w:history="1">
+            <w:r>
+              <w:rPr>
+                <w:rStyle w:val="Hipercze"/>
+                <w:noProof/>
+              </w:rPr>
+              <w:t>7.</w:t>
+            </w:r>
+            <w:r>
+              <w:rPr>
+                <w:rFonts w:cstheme="minorBidi"/>
+                <w:noProof/>
+              </w:rPr>
+              <w:tab/>
+            </w:r>
+            <w:r>
+              <w:rPr>
+                <w:rStyle w:val="Hipercze"/>
+                <w:noProof/>
+              </w:rPr>
+              <w:t>Organizacja struktury testów automatycznych uwzględniając wzorzec Page Object</w:t>
+            </w:r>
+            <w:r>
+              <w:rPr>
+                <w:noProof/>
+                <w:webHidden/>
+              </w:rPr>
+              <w:tab/>
+            </w:r>
+            <w:r>
+              <w:rPr>
+                <w:noProof/>
+                <w:webHidden/>
+              </w:rPr>
+              <w:fldChar w:fldCharType="begin"/>
+            </w:r>
+            <w:r>
+              <w:rPr>
+                <w:noProof/>
+                <w:webHidden/>
+              </w:rPr>
+              <w:instrText xml:space="preserve"> PAGEREF _Toc501537195 \h </w:instrText>
+            </w:r>
+            <w:r>
+              <w:rPr>
+                <w:noProof/>
+                <w:webHidden/>
+              </w:rPr>
+            </w:r>
+            <w:r>
+              <w:rPr>
+                <w:noProof/>
+                <w:webHidden/>
+              </w:rPr>
+              <w:fldChar w:fldCharType="separate"/>
+            </w:r>
+            <w:r>
+              <w:rPr>
+                <w:noProof/>
+                <w:webHidden/>
+              </w:rPr>
+              <w:t>8</w:t>
             </w:r>
             <w:r>
               <w:rPr>
@@ -517,7 +688,7 @@
           <w:numId w:val="3"/>
         </w:numPr>
       </w:pPr>
-      <w:bookmarkStart w:id="0" w:name="_Toc501533501"/>
+      <w:bookmarkStart w:id="0" w:name="_Toc501537189"/>
       <w:r>
         <w:lastRenderedPageBreak/>
         <w:t xml:space="preserve">Wstęp do języka </w:t>
@@ -545,7 +716,7 @@
           <w:numId w:val="3"/>
         </w:numPr>
       </w:pPr>
-      <w:bookmarkStart w:id="1" w:name="_Toc501533502"/>
+      <w:bookmarkStart w:id="1" w:name="_Toc501537190"/>
       <w:r>
         <w:lastRenderedPageBreak/>
         <w:t>Wstęp do frameworku testów jednostkowych – unittest</w:t>
@@ -567,10 +738,12 @@
           <w:numId w:val="3"/>
         </w:numPr>
       </w:pPr>
+      <w:bookmarkStart w:id="2" w:name="_Toc501537191"/>
       <w:r>
         <w:lastRenderedPageBreak/>
         <w:t>Wstęp do Selenium</w:t>
       </w:r>
+      <w:bookmarkEnd w:id="2"/>
     </w:p>
     <w:p>
       <w:r>
@@ -585,7 +758,7 @@
           <w:numId w:val="3"/>
         </w:numPr>
       </w:pPr>
-      <w:bookmarkStart w:id="2" w:name="_Toc501533503"/>
+      <w:bookmarkStart w:id="3" w:name="_Toc501537192"/>
       <w:r>
         <w:lastRenderedPageBreak/>
         <w:t xml:space="preserve">Wstęp do </w:t>
@@ -593,7 +766,7 @@
       <w:r>
         <w:t>systemu kontroli wersji - GIT</w:t>
       </w:r>
-      <w:bookmarkEnd w:id="2"/>
+      <w:bookmarkEnd w:id="3"/>
     </w:p>
     <w:p/>
     <w:p>
@@ -609,15 +782,15 @@
           <w:numId w:val="3"/>
         </w:numPr>
       </w:pPr>
-      <w:bookmarkStart w:id="3" w:name="_Toc501533504"/>
+      <w:bookmarkStart w:id="4" w:name="_Toc501537193"/>
       <w:r>
         <w:lastRenderedPageBreak/>
         <w:t>Utworzenie repozytorium</w:t>
       </w:r>
-      <w:bookmarkEnd w:id="3"/>
       <w:r>
         <w:t xml:space="preserve"> GIT w odpowiednim serwisie (GitHub, Bitbucket)</w:t>
       </w:r>
+      <w:bookmarkEnd w:id="4"/>
     </w:p>
     <w:p/>
     <w:p>
@@ -633,7 +806,7 @@
           <w:numId w:val="3"/>
         </w:numPr>
       </w:pPr>
-      <w:bookmarkStart w:id="4" w:name="_Toc501533505"/>
+      <w:bookmarkStart w:id="5" w:name="_Toc501537194"/>
       <w:r>
         <w:lastRenderedPageBreak/>
         <w:t xml:space="preserve">Utworzenie </w:t>
@@ -644,9 +817,139 @@
       <w:r>
         <w:t>testu Selenium i umieszczenie go w zdalnym repozytorium</w:t>
       </w:r>
-      <w:bookmarkStart w:id="5" w:name="_GoBack"/>
-      <w:bookmarkEnd w:id="4"/>
       <w:bookmarkEnd w:id="5"/>
+    </w:p>
+    <w:p/>
+    <w:p>
+      <w:r>
+        <w:br w:type="page"/>
+      </w:r>
+    </w:p>
+    <w:p>
+      <w:pPr>
+        <w:pStyle w:val="Nagwek1"/>
+        <w:numPr>
+          <w:ilvl w:val="0"/>
+          <w:numId w:val="3"/>
+        </w:numPr>
+      </w:pPr>
+      <w:bookmarkStart w:id="6" w:name="_Toc501537195"/>
+      <w:r>
+        <w:lastRenderedPageBreak/>
+        <w:t>Organizacja struktury testów automatycznych uwzględniając wzorzec Page Object</w:t>
+      </w:r>
+      <w:bookmarkEnd w:id="6"/>
+    </w:p>
+    <w:p/>
+    <w:p>
+      <w:r>
+        <w:rPr>
+          <w:noProof/>
+          <w:lang w:eastAsia="pl-PL"/>
+        </w:rPr>
+        <w:drawing>
+          <wp:inline distT="0" distB="0" distL="0" distR="0" wp14:anchorId="4FB3FFA6" wp14:editId="09D87A1A">
+            <wp:extent cx="1133475" cy="809625"/>
+            <wp:effectExtent l="0" t="0" r="9525" b="9525"/>
+            <wp:docPr id="1" name="Obraz 1"/>
+            <wp:cNvGraphicFramePr>
+              <a:graphicFrameLocks xmlns:a="http://schemas.openxmlformats.org/drawingml/2006/main" noChangeAspect="1"/>
+            </wp:cNvGraphicFramePr>
+            <a:graphic xmlns:a="http://schemas.openxmlformats.org/drawingml/2006/main">
+              <a:graphicData uri="http://schemas.openxmlformats.org/drawingml/2006/picture">
+                <pic:pic xmlns:pic="http://schemas.openxmlformats.org/drawingml/2006/picture">
+                  <pic:nvPicPr>
+                    <pic:cNvPr id="1" name=""/>
+                    <pic:cNvPicPr/>
+                  </pic:nvPicPr>
+                  <pic:blipFill>
+                    <a:blip r:embed="rId6"/>
+                    <a:stretch>
+                      <a:fillRect/>
+                    </a:stretch>
+                  </pic:blipFill>
+                  <pic:spPr>
+                    <a:xfrm>
+                      <a:off x="0" y="0"/>
+                      <a:ext cx="1133475" cy="809625"/>
+                    </a:xfrm>
+                    <a:prstGeom prst="rect">
+                      <a:avLst/>
+                    </a:prstGeom>
+                  </pic:spPr>
+                </pic:pic>
+              </a:graphicData>
+            </a:graphic>
+          </wp:inline>
+        </w:drawing>
+      </w:r>
+    </w:p>
+    <w:p>
+      <w:r>
+        <w:t xml:space="preserve">W praktyce, dla ułatwienia, </w:t>
+      </w:r>
+      <w:r>
+        <w:rPr>
+          <w:b/>
+        </w:rPr>
+        <w:t>locators</w:t>
+      </w:r>
+      <w:r>
+        <w:t xml:space="preserve"> i </w:t>
+      </w:r>
+      <w:r>
+        <w:rPr>
+          <w:b/>
+        </w:rPr>
+        <w:t>testcases</w:t>
+      </w:r>
+      <w:r>
+        <w:t xml:space="preserve"> będą się znajdować w folderze nadrzędnym nad pages i resources.</w:t>
+      </w:r>
+    </w:p>
+    <w:p>
+      <w:r>
+        <w:br/>
+      </w:r>
+    </w:p>
+    <w:p>
+      <w:r>
+        <w:br w:type="page"/>
+      </w:r>
+    </w:p>
+    <w:p>
+      <w:pPr>
+        <w:pStyle w:val="Nagwek1"/>
+        <w:numPr>
+          <w:ilvl w:val="0"/>
+          <w:numId w:val="3"/>
+        </w:numPr>
+      </w:pPr>
+      <w:r>
+        <w:lastRenderedPageBreak/>
+        <w:t>Wdrożenie do aplikacji testowej</w:t>
+      </w:r>
+    </w:p>
+    <w:p/>
+    <w:p>
+      <w:r>
+        <w:br w:type="page"/>
+      </w:r>
+    </w:p>
+    <w:p>
+      <w:pPr>
+        <w:pStyle w:val="Nagwek1"/>
+        <w:numPr>
+          <w:ilvl w:val="0"/>
+          <w:numId w:val="3"/>
+        </w:numPr>
+      </w:pPr>
+      <w:r>
+        <w:lastRenderedPageBreak/>
+        <w:t>Pierwszy krok w POP – pliki base.py oraz locators.py</w:t>
+      </w:r>
+      <w:bookmarkStart w:id="7" w:name="_GoBack"/>
+      <w:bookmarkEnd w:id="7"/>
     </w:p>
     <w:sectPr>
       <w:pgSz w:w="11906" w:h="16838"/>
@@ -1991,7 +2294,7 @@
 </file>
 
 <file path=customXml/itemProps1.xml><?xml version="1.0" encoding="utf-8"?>
-<ds:datastoreItem xmlns:ds="http://schemas.openxmlformats.org/officeDocument/2006/customXml" ds:itemID="{555C42D4-5495-4A54-832E-846E3F8E0E64}">
+<ds:datastoreItem xmlns:ds="http://schemas.openxmlformats.org/officeDocument/2006/customXml" ds:itemID="{1AE7788F-D9C6-411F-8573-22ECEBE7E2A3}">
   <ds:schemaRefs>
     <ds:schemaRef ds:uri="http://schemas.openxmlformats.org/officeDocument/2006/bibliography"/>
   </ds:schemaRefs>
